--- a/工作相关/总结资料/linux使用总结.docx
+++ b/工作相关/总结资料/linux使用总结.docx
@@ -29,6 +29,12 @@
           <w:lang w:val="en-US" w:eastAsia="zh-CN"/>
         </w:rPr>
         <w:tab/>
+      </w:r>
+      <w:r>
+        <w:rPr>
+          <w:rFonts w:hint="eastAsia"/>
+          <w:lang w:val="en-US" w:eastAsia="zh-CN"/>
+        </w:rPr>
         <w:t>将windows文件上传到linux：rz命令</w:t>
       </w:r>
       <w:r>
@@ -44,10 +50,28 @@
           <w:lang w:val="en-US" w:eastAsia="zh-CN"/>
         </w:rPr>
         <w:tab/>
-        <w:t>删除文件</w:t>
-      </w:r>
-      <w:bookmarkStart w:id="0" w:name="_GoBack"/>
-      <w:bookmarkEnd w:id="0"/>
+      </w:r>
+      <w:r>
+        <w:rPr>
+          <w:rFonts w:hint="eastAsia"/>
+          <w:lang w:val="en-US" w:eastAsia="zh-CN"/>
+        </w:rPr>
+        <w:t xml:space="preserve">删除文件 </w:t>
+      </w:r>
+      <w:r>
+        <w:rPr>
+          <w:rFonts w:ascii="Verdana" w:hAnsi="Verdana" w:eastAsia="宋体" w:cs="Verdana"/>
+          <w:i w:val="0"/>
+          <w:iCs w:val="0"/>
+          <w:caps w:val="0"/>
+          <w:color w:val="000000"/>
+          <w:spacing w:val="0"/>
+          <w:sz w:val="15"/>
+          <w:szCs w:val="15"/>
+          <w:shd w:val="clear" w:fill="FEFEF2"/>
+        </w:rPr>
+        <w:t>rm -f</w:t>
+      </w:r>
     </w:p>
     <w:p>
       <w:pPr>
@@ -63,6 +87,8 @@
         </w:rPr>
         <w:br w:type="page"/>
       </w:r>
+      <w:bookmarkStart w:id="0" w:name="_GoBack"/>
+      <w:bookmarkEnd w:id="0"/>
     </w:p>
     <w:p>
       <w:pPr>
@@ -87,7 +113,7 @@
   <w:docDefaults>
     <w:rPrDefault>
       <w:rPr>
-        <w:rFonts w:asciiTheme="minorHAnsi" w:hAnsiTheme="minorHAnsi" w:eastAsiaTheme="minorEastAsia" w:cstheme="minorBidi"/>
+        <w:rFonts w:ascii="Times New Roman" w:hAnsi="Times New Roman" w:eastAsia="宋体" w:cs="Times New Roman"/>
       </w:rPr>
     </w:rPrDefault>
     <w:pPrDefault/>

--- a/工作相关/总结资料/linux使用总结.docx
+++ b/工作相关/总结资料/linux使用总结.docx
@@ -4,6 +4,10 @@
   <w:body>
     <w:p>
       <w:pPr>
+        <w:numPr>
+          <w:ilvl w:val="0"/>
+          <w:numId w:val="1"/>
+        </w:numPr>
         <w:rPr>
           <w:rFonts w:hint="default"/>
           <w:lang w:val="en-US" w:eastAsia="zh-CN"/>
@@ -14,7 +18,7 @@
           <w:rFonts w:hint="eastAsia"/>
           <w:lang w:val="en-US" w:eastAsia="zh-CN"/>
         </w:rPr>
-        <w:t>1、linux常用命令</w:t>
+        <w:t>linux常用命令</w:t>
       </w:r>
       <w:r>
         <w:rPr>
@@ -35,7 +39,7 @@
           <w:rFonts w:hint="eastAsia"/>
           <w:lang w:val="en-US" w:eastAsia="zh-CN"/>
         </w:rPr>
-        <w:t>将windows文件上传到linux：rz命令</w:t>
+        <w:t>1.1 将windows文件上传到linux：rz命令</w:t>
       </w:r>
       <w:r>
         <w:rPr>
@@ -49,6 +53,13 @@
           <w:rFonts w:hint="eastAsia"/>
           <w:lang w:val="en-US" w:eastAsia="zh-CN"/>
         </w:rPr>
+        <w:br w:type="textWrapping"/>
+      </w:r>
+      <w:r>
+        <w:rPr>
+          <w:rFonts w:hint="eastAsia"/>
+          <w:lang w:val="en-US" w:eastAsia="zh-CN"/>
+        </w:rPr>
         <w:tab/>
       </w:r>
       <w:r>
@@ -56,7 +67,7 @@
           <w:rFonts w:hint="eastAsia"/>
           <w:lang w:val="en-US" w:eastAsia="zh-CN"/>
         </w:rPr>
-        <w:t xml:space="preserve">删除文件 </w:t>
+        <w:t xml:space="preserve">1.2 强制删除文件 </w:t>
       </w:r>
       <w:r>
         <w:rPr>
@@ -80,6 +91,84 @@
           <w:lang w:val="en-US" w:eastAsia="zh-CN"/>
         </w:rPr>
       </w:pPr>
+    </w:p>
+    <w:p>
+      <w:pPr>
+        <w:numPr>
+          <w:ilvl w:val="0"/>
+          <w:numId w:val="2"/>
+        </w:numPr>
+        <w:rPr>
+          <w:rFonts w:hint="eastAsia"/>
+          <w:lang w:val="en-US" w:eastAsia="zh-CN"/>
+        </w:rPr>
+      </w:pPr>
+      <w:r>
+        <w:rPr>
+          <w:rFonts w:hint="eastAsia"/>
+          <w:lang w:val="en-US" w:eastAsia="zh-CN"/>
+        </w:rPr>
+        <w:t>docker常用命令</w:t>
+      </w:r>
+    </w:p>
+    <w:p>
+      <w:pPr>
+        <w:numPr>
+          <w:numId w:val="0"/>
+        </w:numPr>
+        <w:ind w:left="420" w:leftChars="0"/>
+        <w:rPr>
+          <w:rFonts w:hint="eastAsia"/>
+          <w:lang w:val="en-US" w:eastAsia="zh-CN"/>
+        </w:rPr>
+      </w:pPr>
+      <w:r>
+        <w:rPr>
+          <w:rFonts w:hint="eastAsia"/>
+          <w:lang w:val="en-US" w:eastAsia="zh-CN"/>
+        </w:rPr>
+        <w:t>2.1 批量删除镜像</w:t>
+      </w:r>
+      <w:r>
+        <w:rPr>
+          <w:rFonts w:hint="eastAsia"/>
+          <w:lang w:val="en-US" w:eastAsia="zh-CN"/>
+        </w:rPr>
+        <w:br w:type="textWrapping"/>
+      </w:r>
+      <w:r>
+        <w:rPr>
+          <w:rFonts w:hint="eastAsia"/>
+          <w:lang w:val="en-US" w:eastAsia="zh-CN"/>
+        </w:rPr>
+        <w:t>docker rmi -f $(docker image  ls -f before='镜像1:tag' -f since='镜像2:tag' -q)</w:t>
+      </w:r>
+    </w:p>
+    <w:p>
+      <w:pPr>
+        <w:numPr>
+          <w:numId w:val="0"/>
+        </w:numPr>
+        <w:ind w:left="420" w:leftChars="0"/>
+        <w:rPr>
+          <w:rFonts w:hint="eastAsia"/>
+          <w:lang w:val="en-US" w:eastAsia="zh-CN"/>
+        </w:rPr>
+      </w:pPr>
+      <w:r>
+        <w:rPr>
+          <w:rFonts w:hint="eastAsia"/>
+          <w:lang w:val="en-US" w:eastAsia="zh-CN"/>
+        </w:rPr>
+        <w:t>批量删除镜像1之前、镜像2之后创建的镜像</w:t>
+      </w:r>
+      <w:r>
+        <w:rPr>
+          <w:rFonts w:hint="eastAsia"/>
+          <w:lang w:val="en-US" w:eastAsia="zh-CN"/>
+        </w:rPr>
+        <w:br w:type="textWrapping"/>
+      </w:r>
       <w:r>
         <w:rPr>
           <w:rFonts w:hint="eastAsia"/>
@@ -106,6 +195,161 @@
     </w:sectPr>
   </w:body>
 </w:document>
+</file>
+
+<file path=word/numbering.xml><?xml version="1.0" encoding="utf-8"?>
+<w:numbering xmlns:wpc="http://schemas.microsoft.com/office/word/2010/wordprocessingCanvas" xmlns:mc="http://schemas.openxmlformats.org/markup-compatibility/2006" xmlns:o="urn:schemas-microsoft-com:office:office" xmlns:r="http://schemas.openxmlformats.org/officeDocument/2006/relationships" xmlns:m="http://schemas.openxmlformats.org/officeDocument/2006/math" xmlns:v="urn:schemas-microsoft-com:vml" xmlns:wp14="http://schemas.microsoft.com/office/word/2010/wordprocessingDrawing" xmlns:wp="http://schemas.openxmlformats.org/drawingml/2006/wordprocessingDrawing" xmlns:w10="urn:schemas-microsoft-com:office:word" xmlns:w="http://schemas.openxmlformats.org/wordprocessingml/2006/main" xmlns:w14="http://schemas.microsoft.com/office/word/2010/wordml" xmlns:wpg="http://schemas.microsoft.com/office/word/2010/wordprocessingGroup" xmlns:wpi="http://schemas.microsoft.com/office/word/2010/wordprocessingInk" xmlns:wne="http://schemas.microsoft.com/office/word/2006/wordml" xmlns:wps="http://schemas.microsoft.com/office/word/2010/wordprocessingShape" xmlns:wpsCustomData="http://www.wps.cn/officeDocument/2013/wpsCustomData" mc:Ignorable="w14 wp14">
+  <w:abstractNum w:abstractNumId="0">
+    <w:nsid w:val="1F9B0DD4"/>
+    <w:multiLevelType w:val="singleLevel"/>
+    <w:tmpl w:val="1F9B0DD4"/>
+    <w:lvl w:ilvl="0" w:tentative="0">
+      <w:start w:val="1"/>
+      <w:numFmt w:val="decimal"/>
+      <w:suff w:val="nothing"/>
+      <w:lvlText w:val="%1、"/>
+      <w:lvlJc w:val="left"/>
+    </w:lvl>
+  </w:abstractNum>
+  <w:abstractNum w:abstractNumId="1">
+    <w:nsid w:val="564C9A7F"/>
+    <w:multiLevelType w:val="multilevel"/>
+    <w:tmpl w:val="564C9A7F"/>
+    <w:lvl w:ilvl="0" w:tentative="0">
+      <w:start w:val="2"/>
+      <w:numFmt w:val="decimal"/>
+      <w:suff w:val="nothing"/>
+      <w:lvlText w:val="%1、"/>
+      <w:lvlJc w:val="left"/>
+    </w:lvl>
+    <w:lvl w:ilvl="1" w:tentative="0">
+      <w:start w:val="1"/>
+      <w:numFmt w:val="decimal"/>
+      <w:lvlText w:val="(%2)"/>
+      <w:lvlJc w:val="left"/>
+      <w:pPr>
+        <w:tabs>
+          <w:tab w:val="left" w:pos="840"/>
+        </w:tabs>
+        <w:ind w:left="840" w:leftChars="0" w:hanging="420" w:firstLineChars="0"/>
+      </w:pPr>
+      <w:rPr>
+        <w:rFonts w:hint="default"/>
+      </w:rPr>
+    </w:lvl>
+    <w:lvl w:ilvl="2" w:tentative="0">
+      <w:start w:val="1"/>
+      <w:numFmt w:val="decimalEnclosedCircleChinese"/>
+      <w:lvlText w:val="%3"/>
+      <w:lvlJc w:val="left"/>
+      <w:pPr>
+        <w:tabs>
+          <w:tab w:val="left" w:pos="1260"/>
+        </w:tabs>
+        <w:ind w:left="1260" w:leftChars="0" w:hanging="420" w:firstLineChars="0"/>
+      </w:pPr>
+      <w:rPr>
+        <w:rFonts w:hint="default"/>
+      </w:rPr>
+    </w:lvl>
+    <w:lvl w:ilvl="3" w:tentative="0">
+      <w:start w:val="1"/>
+      <w:numFmt w:val="decimal"/>
+      <w:lvlText w:val="%4)"/>
+      <w:lvlJc w:val="left"/>
+      <w:pPr>
+        <w:tabs>
+          <w:tab w:val="left" w:pos="1680"/>
+        </w:tabs>
+        <w:ind w:left="1680" w:leftChars="0" w:hanging="420" w:firstLineChars="0"/>
+      </w:pPr>
+      <w:rPr>
+        <w:rFonts w:hint="default"/>
+      </w:rPr>
+    </w:lvl>
+    <w:lvl w:ilvl="4" w:tentative="0">
+      <w:start w:val="1"/>
+      <w:numFmt w:val="lowerLetter"/>
+      <w:lvlText w:val="%5."/>
+      <w:lvlJc w:val="left"/>
+      <w:pPr>
+        <w:tabs>
+          <w:tab w:val="left" w:pos="2100"/>
+        </w:tabs>
+        <w:ind w:left="2100" w:leftChars="0" w:hanging="420" w:firstLineChars="0"/>
+      </w:pPr>
+      <w:rPr>
+        <w:rFonts w:hint="default"/>
+      </w:rPr>
+    </w:lvl>
+    <w:lvl w:ilvl="5" w:tentative="0">
+      <w:start w:val="1"/>
+      <w:numFmt w:val="lowerLetter"/>
+      <w:lvlText w:val="%6)"/>
+      <w:lvlJc w:val="left"/>
+      <w:pPr>
+        <w:tabs>
+          <w:tab w:val="left" w:pos="2520"/>
+        </w:tabs>
+        <w:ind w:left="2520" w:leftChars="0" w:hanging="420" w:firstLineChars="0"/>
+      </w:pPr>
+      <w:rPr>
+        <w:rFonts w:hint="default"/>
+      </w:rPr>
+    </w:lvl>
+    <w:lvl w:ilvl="6" w:tentative="0">
+      <w:start w:val="1"/>
+      <w:numFmt w:val="lowerRoman"/>
+      <w:lvlText w:val="%7."/>
+      <w:lvlJc w:val="left"/>
+      <w:pPr>
+        <w:tabs>
+          <w:tab w:val="left" w:pos="2940"/>
+        </w:tabs>
+        <w:ind w:left="2940" w:leftChars="0" w:hanging="420" w:firstLineChars="0"/>
+      </w:pPr>
+      <w:rPr>
+        <w:rFonts w:hint="default"/>
+      </w:rPr>
+    </w:lvl>
+    <w:lvl w:ilvl="7" w:tentative="0">
+      <w:start w:val="1"/>
+      <w:numFmt w:val="lowerRoman"/>
+      <w:lvlText w:val="%8)"/>
+      <w:lvlJc w:val="left"/>
+      <w:pPr>
+        <w:tabs>
+          <w:tab w:val="left" w:pos="3360"/>
+        </w:tabs>
+        <w:ind w:left="3360" w:leftChars="0" w:hanging="420" w:firstLineChars="0"/>
+      </w:pPr>
+      <w:rPr>
+        <w:rFonts w:hint="default"/>
+      </w:rPr>
+    </w:lvl>
+    <w:lvl w:ilvl="8" w:tentative="0">
+      <w:start w:val="1"/>
+      <w:numFmt w:val="lowerLetter"/>
+      <w:lvlText w:val="%9."/>
+      <w:lvlJc w:val="left"/>
+      <w:pPr>
+        <w:tabs>
+          <w:tab w:val="left" w:pos="3780"/>
+        </w:tabs>
+        <w:ind w:left="3780" w:leftChars="0" w:hanging="420" w:firstLineChars="0"/>
+      </w:pPr>
+      <w:rPr>
+        <w:rFonts w:hint="default"/>
+      </w:rPr>
+    </w:lvl>
+  </w:abstractNum>
+  <w:num w:numId="1">
+    <w:abstractNumId w:val="0"/>
+  </w:num>
+  <w:num w:numId="2">
+    <w:abstractNumId w:val="1"/>
+  </w:num>
+</w:numbering>
 </file>
 
 <file path=word/styles.xml><?xml version="1.0" encoding="utf-8"?>
@@ -222,7 +466,7 @@
     <w:lsdException w:unhideWhenUsed="0" w:uiPriority="0" w:semiHidden="0" w:name="HTML Sample"/>
     <w:lsdException w:unhideWhenUsed="0" w:uiPriority="0" w:semiHidden="0" w:name="HTML Typewriter"/>
     <w:lsdException w:unhideWhenUsed="0" w:uiPriority="0" w:semiHidden="0" w:name="HTML Variable"/>
-    <w:lsdException w:unhideWhenUsed="0" w:uiPriority="0" w:name="Normal Table"/>
+    <w:lsdException w:qFormat="1" w:unhideWhenUsed="0" w:uiPriority="0" w:name="Normal Table"/>
     <w:lsdException w:unhideWhenUsed="0" w:uiPriority="0" w:semiHidden="0" w:name="annotation subject"/>
     <w:lsdException w:unhideWhenUsed="0" w:uiPriority="0" w:semiHidden="0" w:name="Table Simple 1"/>
     <w:lsdException w:unhideWhenUsed="0" w:uiPriority="0" w:semiHidden="0" w:name="Table Simple 2"/>
@@ -393,6 +637,7 @@
   <w:style w:type="table" w:default="1" w:styleId="2">
     <w:name w:val="Normal Table"/>
     <w:semiHidden/>
+    <w:qFormat/>
     <w:uiPriority w:val="0"/>
     <w:tblPr>
       <w:tblCellMar>

--- a/工作相关/总结资料/linux使用总结.docx
+++ b/工作相关/总结资料/linux使用总结.docx
@@ -114,6 +114,7 @@
     <w:p>
       <w:pPr>
         <w:numPr>
+          <w:ilvl w:val="0"/>
           <w:numId w:val="0"/>
         </w:numPr>
         <w:ind w:left="420" w:leftChars="0"/>
@@ -147,6 +148,7 @@
     <w:p>
       <w:pPr>
         <w:numPr>
+          <w:ilvl w:val="0"/>
           <w:numId w:val="0"/>
         </w:numPr>
         <w:ind w:left="420" w:leftChars="0"/>
@@ -162,30 +164,382 @@
         </w:rPr>
         <w:t>批量删除镜像1之前、镜像2之后创建的镜像</w:t>
       </w:r>
-      <w:r>
-        <w:rPr>
-          <w:rFonts w:hint="eastAsia"/>
-          <w:lang w:val="en-US" w:eastAsia="zh-CN"/>
-        </w:rPr>
-        <w:br w:type="textWrapping"/>
-      </w:r>
-      <w:r>
-        <w:rPr>
-          <w:rFonts w:hint="eastAsia"/>
-          <w:lang w:val="en-US" w:eastAsia="zh-CN"/>
-        </w:rPr>
-        <w:br w:type="page"/>
+    </w:p>
+    <w:p>
+      <w:pPr>
+        <w:numPr>
+          <w:ilvl w:val="0"/>
+          <w:numId w:val="0"/>
+        </w:numPr>
+        <w:ind w:left="420" w:leftChars="0"/>
+        <w:rPr>
+          <w:rFonts w:hint="eastAsia"/>
+          <w:lang w:val="en-US" w:eastAsia="zh-CN"/>
+        </w:rPr>
+      </w:pPr>
+    </w:p>
+    <w:p>
+      <w:pPr>
+        <w:numPr>
+          <w:ilvl w:val="0"/>
+          <w:numId w:val="0"/>
+        </w:numPr>
+        <w:ind w:left="420" w:leftChars="0"/>
+        <w:rPr>
+          <w:rFonts w:hint="eastAsia"/>
+          <w:lang w:val="en-US" w:eastAsia="zh-CN"/>
+        </w:rPr>
+      </w:pPr>
+      <w:r>
+        <w:rPr>
+          <w:rFonts w:hint="eastAsia"/>
+          <w:lang w:val="en-US" w:eastAsia="zh-CN"/>
+        </w:rPr>
+        <w:t>2.2 将镜像打包</w:t>
+      </w:r>
+    </w:p>
+    <w:p>
+      <w:pPr>
+        <w:numPr>
+          <w:ilvl w:val="0"/>
+          <w:numId w:val="0"/>
+        </w:numPr>
+        <w:ind w:left="420" w:leftChars="0"/>
+        <w:rPr>
+          <w:rFonts w:hint="eastAsia"/>
+          <w:lang w:val="en-US" w:eastAsia="zh-CN"/>
+        </w:rPr>
+      </w:pPr>
+      <w:r>
+        <w:rPr>
+          <w:rFonts w:hint="eastAsia"/>
+          <w:lang w:val="en-US" w:eastAsia="zh-CN"/>
+        </w:rPr>
+        <w:t>docker save -o cc.tar bb:v1.0</w:t>
+      </w:r>
+    </w:p>
+    <w:p>
+      <w:pPr>
+        <w:numPr>
+          <w:ilvl w:val="0"/>
+          <w:numId w:val="0"/>
+        </w:numPr>
+        <w:ind w:left="420" w:leftChars="0"/>
+        <w:rPr>
+          <w:rFonts w:hint="eastAsia"/>
+          <w:lang w:val="en-US" w:eastAsia="zh-CN"/>
+        </w:rPr>
+      </w:pPr>
+      <w:r>
+        <w:rPr>
+          <w:rFonts w:hint="eastAsia"/>
+          <w:lang w:val="en-US" w:eastAsia="zh-CN"/>
+        </w:rPr>
+        <w:t>cc为压缩文件名，bb为镜像名，v1.0为镜像版本</w:t>
+      </w:r>
+    </w:p>
+    <w:p>
+      <w:pPr>
+        <w:numPr>
+          <w:ilvl w:val="0"/>
+          <w:numId w:val="0"/>
+        </w:numPr>
+        <w:ind w:left="420" w:leftChars="0"/>
+        <w:rPr>
+          <w:rFonts w:hint="eastAsia"/>
+          <w:lang w:val="en-US" w:eastAsia="zh-CN"/>
+        </w:rPr>
+      </w:pPr>
+    </w:p>
+    <w:p>
+      <w:pPr>
+        <w:numPr>
+          <w:ilvl w:val="0"/>
+          <w:numId w:val="2"/>
+        </w:numPr>
+        <w:ind w:left="0" w:leftChars="0" w:firstLine="0" w:firstLineChars="0"/>
+        <w:rPr>
+          <w:rFonts w:hint="eastAsia"/>
+          <w:lang w:val="en-US" w:eastAsia="zh-CN"/>
+        </w:rPr>
+      </w:pPr>
+      <w:r>
+        <w:rPr>
+          <w:rFonts w:hint="eastAsia"/>
+          <w:lang w:val="en-US" w:eastAsia="zh-CN"/>
+        </w:rPr>
+        <w:t>Dockerfile文件常用指令</w:t>
+      </w:r>
+      <w:r>
+        <w:rPr>
+          <w:rFonts w:hint="eastAsia"/>
+          <w:lang w:val="en-US" w:eastAsia="zh-CN"/>
+        </w:rPr>
+        <w:br w:type="textWrapping"/>
+      </w:r>
+      <w:r>
+        <w:rPr>
+          <w:rFonts w:hint="eastAsia"/>
+          <w:lang w:val="en-US" w:eastAsia="zh-CN"/>
+        </w:rPr>
+        <w:tab/>
+        <w:t>3.1 FROM指令：指定基础镜像，必须为第一个命令</w:t>
+      </w:r>
+      <w:r>
+        <w:rPr>
+          <w:rFonts w:hint="eastAsia"/>
+          <w:lang w:val="en-US" w:eastAsia="zh-CN"/>
+        </w:rPr>
+        <w:br w:type="textWrapping"/>
+      </w:r>
+      <w:r>
+        <w:rPr>
+          <w:rFonts w:hint="eastAsia"/>
+          <w:lang w:val="en-US" w:eastAsia="zh-CN"/>
+        </w:rPr>
+        <w:br w:type="textWrapping"/>
+      </w:r>
+      <w:r>
+        <w:rPr>
+          <w:rFonts w:hint="eastAsia"/>
+          <w:lang w:val="en-US" w:eastAsia="zh-CN"/>
+        </w:rPr>
+        <w:tab/>
+        <w:t>3.2 RUN指令：将在基础镜像上执行指定命令，并提交为新的镜像，构建镜像时执行；</w:t>
+      </w:r>
+      <w:r>
+        <w:rPr>
+          <w:rFonts w:hint="eastAsia"/>
+          <w:lang w:val="en-US" w:eastAsia="zh-CN"/>
+        </w:rPr>
+        <w:tab/>
+        <w:t>每一个指令都会建立一层，多少个RUN就构建了多少层镜像</w:t>
+      </w:r>
+      <w:r>
+        <w:rPr>
+          <w:rFonts w:hint="eastAsia"/>
+          <w:lang w:val="en-US" w:eastAsia="zh-CN"/>
+        </w:rPr>
+        <w:br w:type="textWrapping"/>
+      </w:r>
+      <w:r>
+        <w:rPr>
+          <w:rFonts w:hint="eastAsia"/>
+          <w:lang w:val="en-US" w:eastAsia="zh-CN"/>
+        </w:rPr>
+        <w:br w:type="textWrapping"/>
+      </w:r>
+      <w:r>
+        <w:rPr>
+          <w:rFonts w:hint="eastAsia"/>
+          <w:lang w:val="en-US" w:eastAsia="zh-CN"/>
+        </w:rPr>
+        <w:tab/>
+        <w:t>3.3 CMD指令：用于指定在容器启动时所要执行的命令</w:t>
+      </w:r>
+      <w:r>
+        <w:rPr>
+          <w:rFonts w:hint="eastAsia"/>
+          <w:lang w:val="en-US" w:eastAsia="zh-CN"/>
+        </w:rPr>
+        <w:br w:type="textWrapping"/>
+      </w:r>
+      <w:r>
+        <w:rPr>
+          <w:rFonts w:hint="eastAsia"/>
+          <w:lang w:val="en-US" w:eastAsia="zh-CN"/>
+        </w:rPr>
+        <w:br w:type="textWrapping"/>
+      </w:r>
+      <w:r>
+        <w:rPr>
+          <w:rFonts w:hint="eastAsia"/>
+          <w:lang w:val="en-US" w:eastAsia="zh-CN"/>
+        </w:rPr>
+        <w:tab/>
+        <w:t>3.4 LABEL指令：用于为镜像指定标签，添加元数据</w:t>
+      </w:r>
+      <w:r>
+        <w:rPr>
+          <w:rFonts w:hint="eastAsia"/>
+          <w:lang w:val="en-US" w:eastAsia="zh-CN"/>
+        </w:rPr>
+        <w:br w:type="textWrapping"/>
+      </w:r>
+      <w:r>
+        <w:rPr>
+          <w:rFonts w:hint="eastAsia"/>
+          <w:lang w:val="en-US" w:eastAsia="zh-CN"/>
+        </w:rPr>
+        <w:br w:type="textWrapping"/>
+      </w:r>
+      <w:r>
+        <w:rPr>
+          <w:rFonts w:hint="eastAsia"/>
+          <w:lang w:val="en-US" w:eastAsia="zh-CN"/>
+        </w:rPr>
+        <w:tab/>
+        <w:t>3.5 EXPOSE指令：指定于外界交互的端口，即容器在运行时监听的端口</w:t>
+      </w:r>
+      <w:r>
+        <w:rPr>
+          <w:rFonts w:hint="eastAsia"/>
+          <w:lang w:val="en-US" w:eastAsia="zh-CN"/>
+        </w:rPr>
+        <w:br w:type="textWrapping"/>
+      </w:r>
+      <w:r>
+        <w:rPr>
+          <w:rFonts w:hint="eastAsia"/>
+          <w:lang w:val="en-US" w:eastAsia="zh-CN"/>
+        </w:rPr>
+        <w:br w:type="textWrapping"/>
+      </w:r>
+      <w:r>
+        <w:rPr>
+          <w:rFonts w:hint="eastAsia"/>
+          <w:lang w:val="en-US" w:eastAsia="zh-CN"/>
+        </w:rPr>
+        <w:tab/>
+        <w:t>3.6 ENV指令：设置环境变量</w:t>
+      </w:r>
+      <w:r>
+        <w:rPr>
+          <w:rFonts w:hint="eastAsia"/>
+          <w:lang w:val="en-US" w:eastAsia="zh-CN"/>
+        </w:rPr>
+        <w:br w:type="textWrapping"/>
+      </w:r>
+      <w:r>
+        <w:rPr>
+          <w:rFonts w:hint="eastAsia"/>
+          <w:lang w:val="en-US" w:eastAsia="zh-CN"/>
+        </w:rPr>
+        <w:br w:type="textWrapping"/>
+      </w:r>
+      <w:r>
+        <w:rPr>
+          <w:rFonts w:hint="eastAsia"/>
+          <w:lang w:val="en-US" w:eastAsia="zh-CN"/>
+        </w:rPr>
+        <w:tab/>
+        <w:t>3.7 ADD指令：一个复制命令将本地文件复制到容器中</w:t>
+      </w:r>
+      <w:r>
+        <w:rPr>
+          <w:rFonts w:hint="eastAsia"/>
+          <w:lang w:val="en-US" w:eastAsia="zh-CN"/>
+        </w:rPr>
+        <w:br w:type="textWrapping"/>
+      </w:r>
+      <w:r>
+        <w:rPr>
+          <w:rFonts w:hint="eastAsia"/>
+          <w:lang w:val="en-US" w:eastAsia="zh-CN"/>
+        </w:rPr>
+        <w:br w:type="textWrapping"/>
+      </w:r>
+      <w:r>
+        <w:rPr>
+          <w:rFonts w:hint="eastAsia"/>
+          <w:lang w:val="en-US" w:eastAsia="zh-CN"/>
+        </w:rPr>
+        <w:tab/>
+        <w:t>3.8 COPY指令：复制命令，功能类似ADD，但是不会自动解压文件，也不能访问网络资</w:t>
+      </w:r>
+      <w:r>
+        <w:rPr>
+          <w:rFonts w:hint="eastAsia"/>
+          <w:lang w:val="en-US" w:eastAsia="zh-CN"/>
+        </w:rPr>
+        <w:tab/>
+        <w:t>源</w:t>
+      </w:r>
+      <w:r>
+        <w:rPr>
+          <w:rFonts w:hint="eastAsia"/>
+          <w:lang w:val="en-US" w:eastAsia="zh-CN"/>
+        </w:rPr>
+        <w:br w:type="textWrapping"/>
+      </w:r>
+      <w:r>
+        <w:rPr>
+          <w:rFonts w:hint="eastAsia"/>
+          <w:lang w:val="en-US" w:eastAsia="zh-CN"/>
+        </w:rPr>
+        <w:br w:type="textWrapping"/>
+      </w:r>
+      <w:r>
+        <w:rPr>
+          <w:rFonts w:hint="eastAsia"/>
+          <w:lang w:val="en-US" w:eastAsia="zh-CN"/>
+        </w:rPr>
+        <w:tab/>
+        <w:t>3.9 VOLUME：用于指定持久化目录，实现挂载功能，授权访问从容器内到主机上的目</w:t>
+      </w:r>
+      <w:r>
+        <w:rPr>
+          <w:rFonts w:hint="eastAsia"/>
+          <w:lang w:val="en-US" w:eastAsia="zh-CN"/>
+        </w:rPr>
+        <w:tab/>
+        <w:t>录</w:t>
+      </w:r>
+    </w:p>
+    <w:p>
+      <w:pPr>
+        <w:rPr>
+          <w:rFonts w:hint="default"/>
+          <w:lang w:val="en-US" w:eastAsia="zh-CN"/>
+        </w:rPr>
+      </w:pPr>
+      <w:r>
+        <w:rPr>
+          <w:rFonts w:hint="default"/>
+          <w:lang w:val="en-US" w:eastAsia="zh-CN"/>
+        </w:rPr>
+        <w:br w:type="textWrapping"/>
+      </w:r>
+      <w:r>
+        <w:rPr>
+          <w:rFonts w:hint="eastAsia"/>
+          <w:lang w:val="en-US" w:eastAsia="zh-CN"/>
+        </w:rPr>
+        <w:tab/>
+        <w:t>3.10 WORKDIR：设置工作目录，Dockerfile中其后的命令RUN、CMD、ENTRYPOINT、ADD、</w:t>
+      </w:r>
+      <w:r>
+        <w:rPr>
+          <w:rFonts w:hint="eastAsia"/>
+          <w:lang w:val="en-US" w:eastAsia="zh-CN"/>
+        </w:rPr>
+        <w:tab/>
+        <w:t>COPY等命令都会在该目录下执行</w:t>
+      </w:r>
+      <w:r>
+        <w:rPr>
+          <w:rFonts w:hint="eastAsia"/>
+          <w:lang w:val="en-US" w:eastAsia="zh-CN"/>
+        </w:rPr>
+        <w:br w:type="textWrapping"/>
+      </w:r>
+      <w:r>
+        <w:rPr>
+          <w:rFonts w:hint="eastAsia"/>
+          <w:lang w:val="en-US" w:eastAsia="zh-CN"/>
+        </w:rPr>
+        <w:br w:type="textWrapping"/>
+      </w:r>
+      <w:r>
+        <w:rPr>
+          <w:rFonts w:hint="eastAsia"/>
+          <w:lang w:val="en-US" w:eastAsia="zh-CN"/>
+        </w:rPr>
+        <w:tab/>
+        <w:t>3.11 MAINTAINER：维护者信息</w:t>
       </w:r>
       <w:bookmarkStart w:id="0" w:name="_GoBack"/>
       <w:bookmarkEnd w:id="0"/>
-    </w:p>
-    <w:p>
-      <w:pPr>
-        <w:rPr>
-          <w:rFonts w:hint="default"/>
-          <w:lang w:val="en-US" w:eastAsia="zh-CN"/>
-        </w:rPr>
-      </w:pPr>
     </w:p>
     <w:sectPr>
       <w:pgSz w:w="11906" w:h="16838"/>

--- a/工作相关/总结资料/linux使用总结.docx
+++ b/工作相关/总结资料/linux使用总结.docx
@@ -94,6 +94,82 @@
     </w:p>
     <w:p>
       <w:pPr>
+        <w:ind w:firstLine="420" w:firstLineChars="0"/>
+        <w:rPr>
+          <w:rFonts w:hint="eastAsia"/>
+          <w:lang w:val="en-US" w:eastAsia="zh-CN"/>
+        </w:rPr>
+      </w:pPr>
+      <w:r>
+        <w:rPr>
+          <w:rFonts w:hint="eastAsia"/>
+          <w:lang w:val="en-US" w:eastAsia="zh-CN"/>
+        </w:rPr>
+        <w:t>1.3 查看进程信息：ps aux | less</w:t>
+      </w:r>
+    </w:p>
+    <w:p>
+      <w:pPr>
+        <w:ind w:firstLine="420" w:firstLineChars="0"/>
+        <w:rPr>
+          <w:rFonts w:hint="eastAsia"/>
+          <w:lang w:val="en-US" w:eastAsia="zh-CN"/>
+        </w:rPr>
+      </w:pPr>
+      <w:bookmarkStart w:id="0" w:name="_GoBack"/>
+      <w:bookmarkEnd w:id="0"/>
+    </w:p>
+    <w:p>
+      <w:pPr>
+        <w:ind w:firstLine="420" w:firstLineChars="0"/>
+        <w:rPr>
+          <w:rFonts w:hint="eastAsia"/>
+          <w:lang w:val="en-US" w:eastAsia="zh-CN"/>
+        </w:rPr>
+      </w:pPr>
+      <w:r>
+        <w:rPr>
+          <w:rFonts w:hint="eastAsia"/>
+          <w:lang w:val="en-US" w:eastAsia="zh-CN"/>
+        </w:rPr>
+        <w:t>1.4 查看端口号占用情况：lsof -i:端口号</w:t>
+      </w:r>
+    </w:p>
+    <w:p>
+      <w:pPr>
+        <w:ind w:firstLine="420" w:firstLineChars="0"/>
+        <w:rPr>
+          <w:rFonts w:hint="eastAsia"/>
+          <w:lang w:val="en-US" w:eastAsia="zh-CN"/>
+        </w:rPr>
+      </w:pPr>
+    </w:p>
+    <w:p>
+      <w:pPr>
+        <w:ind w:firstLine="420" w:firstLineChars="0"/>
+        <w:rPr>
+          <w:rFonts w:hint="default"/>
+          <w:lang w:val="en-US" w:eastAsia="zh-CN"/>
+        </w:rPr>
+      </w:pPr>
+      <w:r>
+        <w:rPr>
+          <w:rFonts w:hint="eastAsia"/>
+          <w:lang w:val="en-US" w:eastAsia="zh-CN"/>
+        </w:rPr>
+        <w:t>1.5 杀死进程：pkill 进程的可执行文件名称（示例，杀死正在运行的prometheus：pkill prometheus）</w:t>
+      </w:r>
+    </w:p>
+    <w:p>
+      <w:pPr>
+        <w:rPr>
+          <w:rFonts w:hint="eastAsia"/>
+          <w:lang w:val="en-US" w:eastAsia="zh-CN"/>
+        </w:rPr>
+      </w:pPr>
+    </w:p>
+    <w:p>
+      <w:pPr>
         <w:numPr>
           <w:ilvl w:val="0"/>
           <w:numId w:val="2"/>
@@ -283,6 +359,12 @@
           <w:lang w:val="en-US" w:eastAsia="zh-CN"/>
         </w:rPr>
         <w:tab/>
+      </w:r>
+      <w:r>
+        <w:rPr>
+          <w:rFonts w:hint="eastAsia"/>
+          <w:lang w:val="en-US" w:eastAsia="zh-CN"/>
+        </w:rPr>
         <w:t>3.1 FROM指令：指定基础镜像，必须为第一个命令</w:t>
       </w:r>
       <w:r>
@@ -305,6 +387,12 @@
           <w:lang w:val="en-US" w:eastAsia="zh-CN"/>
         </w:rPr>
         <w:tab/>
+      </w:r>
+      <w:r>
+        <w:rPr>
+          <w:rFonts w:hint="eastAsia"/>
+          <w:lang w:val="en-US" w:eastAsia="zh-CN"/>
+        </w:rPr>
         <w:t>3.2 RUN指令：将在基础镜像上执行指定命令，并提交为新的镜像，构建镜像时执行；</w:t>
       </w:r>
       <w:r>
@@ -313,6 +401,12 @@
           <w:lang w:val="en-US" w:eastAsia="zh-CN"/>
         </w:rPr>
         <w:tab/>
+      </w:r>
+      <w:r>
+        <w:rPr>
+          <w:rFonts w:hint="eastAsia"/>
+          <w:lang w:val="en-US" w:eastAsia="zh-CN"/>
+        </w:rPr>
         <w:t>每一个指令都会建立一层，多少个RUN就构建了多少层镜像</w:t>
       </w:r>
       <w:r>
@@ -335,6 +429,12 @@
           <w:lang w:val="en-US" w:eastAsia="zh-CN"/>
         </w:rPr>
         <w:tab/>
+      </w:r>
+      <w:r>
+        <w:rPr>
+          <w:rFonts w:hint="eastAsia"/>
+          <w:lang w:val="en-US" w:eastAsia="zh-CN"/>
+        </w:rPr>
         <w:t>3.3 CMD指令：用于指定在容器启动时所要执行的命令</w:t>
       </w:r>
       <w:r>
@@ -357,6 +457,12 @@
           <w:lang w:val="en-US" w:eastAsia="zh-CN"/>
         </w:rPr>
         <w:tab/>
+      </w:r>
+      <w:r>
+        <w:rPr>
+          <w:rFonts w:hint="eastAsia"/>
+          <w:lang w:val="en-US" w:eastAsia="zh-CN"/>
+        </w:rPr>
         <w:t>3.4 LABEL指令：用于为镜像指定标签，添加元数据</w:t>
       </w:r>
       <w:r>
@@ -379,6 +485,12 @@
           <w:lang w:val="en-US" w:eastAsia="zh-CN"/>
         </w:rPr>
         <w:tab/>
+      </w:r>
+      <w:r>
+        <w:rPr>
+          <w:rFonts w:hint="eastAsia"/>
+          <w:lang w:val="en-US" w:eastAsia="zh-CN"/>
+        </w:rPr>
         <w:t>3.5 EXPOSE指令：指定于外界交互的端口，即容器在运行时监听的端口</w:t>
       </w:r>
       <w:r>
@@ -401,6 +513,12 @@
           <w:lang w:val="en-US" w:eastAsia="zh-CN"/>
         </w:rPr>
         <w:tab/>
+      </w:r>
+      <w:r>
+        <w:rPr>
+          <w:rFonts w:hint="eastAsia"/>
+          <w:lang w:val="en-US" w:eastAsia="zh-CN"/>
+        </w:rPr>
         <w:t>3.6 ENV指令：设置环境变量</w:t>
       </w:r>
       <w:r>
@@ -423,6 +541,12 @@
           <w:lang w:val="en-US" w:eastAsia="zh-CN"/>
         </w:rPr>
         <w:tab/>
+      </w:r>
+      <w:r>
+        <w:rPr>
+          <w:rFonts w:hint="eastAsia"/>
+          <w:lang w:val="en-US" w:eastAsia="zh-CN"/>
+        </w:rPr>
         <w:t>3.7 ADD指令：一个复制命令将本地文件复制到容器中</w:t>
       </w:r>
       <w:r>
@@ -445,6 +569,12 @@
           <w:lang w:val="en-US" w:eastAsia="zh-CN"/>
         </w:rPr>
         <w:tab/>
+      </w:r>
+      <w:r>
+        <w:rPr>
+          <w:rFonts w:hint="eastAsia"/>
+          <w:lang w:val="en-US" w:eastAsia="zh-CN"/>
+        </w:rPr>
         <w:t>3.8 COPY指令：复制命令，功能类似ADD，但是不会自动解压文件，也不能访问网络资</w:t>
       </w:r>
       <w:r>
@@ -453,6 +583,12 @@
           <w:lang w:val="en-US" w:eastAsia="zh-CN"/>
         </w:rPr>
         <w:tab/>
+      </w:r>
+      <w:r>
+        <w:rPr>
+          <w:rFonts w:hint="eastAsia"/>
+          <w:lang w:val="en-US" w:eastAsia="zh-CN"/>
+        </w:rPr>
         <w:t>源</w:t>
       </w:r>
       <w:r>
@@ -475,6 +611,12 @@
           <w:lang w:val="en-US" w:eastAsia="zh-CN"/>
         </w:rPr>
         <w:tab/>
+      </w:r>
+      <w:r>
+        <w:rPr>
+          <w:rFonts w:hint="eastAsia"/>
+          <w:lang w:val="en-US" w:eastAsia="zh-CN"/>
+        </w:rPr>
         <w:t>3.9 VOLUME：用于指定持久化目录，实现挂载功能，授权访问从容器内到主机上的目</w:t>
       </w:r>
       <w:r>
@@ -483,6 +625,12 @@
           <w:lang w:val="en-US" w:eastAsia="zh-CN"/>
         </w:rPr>
         <w:tab/>
+      </w:r>
+      <w:r>
+        <w:rPr>
+          <w:rFonts w:hint="eastAsia"/>
+          <w:lang w:val="en-US" w:eastAsia="zh-CN"/>
+        </w:rPr>
         <w:t>录</w:t>
       </w:r>
     </w:p>
@@ -506,6 +654,12 @@
           <w:lang w:val="en-US" w:eastAsia="zh-CN"/>
         </w:rPr>
         <w:tab/>
+      </w:r>
+      <w:r>
+        <w:rPr>
+          <w:rFonts w:hint="eastAsia"/>
+          <w:lang w:val="en-US" w:eastAsia="zh-CN"/>
+        </w:rPr>
         <w:t>3.10 WORKDIR：设置工作目录，Dockerfile中其后的命令RUN、CMD、ENTRYPOINT、ADD、</w:t>
       </w:r>
       <w:r>
@@ -514,6 +668,12 @@
           <w:lang w:val="en-US" w:eastAsia="zh-CN"/>
         </w:rPr>
         <w:tab/>
+      </w:r>
+      <w:r>
+        <w:rPr>
+          <w:rFonts w:hint="eastAsia"/>
+          <w:lang w:val="en-US" w:eastAsia="zh-CN"/>
+        </w:rPr>
         <w:t>COPY等命令都会在该目录下执行</w:t>
       </w:r>
       <w:r>
@@ -536,10 +696,14 @@
           <w:lang w:val="en-US" w:eastAsia="zh-CN"/>
         </w:rPr>
         <w:tab/>
+      </w:r>
+      <w:r>
+        <w:rPr>
+          <w:rFonts w:hint="eastAsia"/>
+          <w:lang w:val="en-US" w:eastAsia="zh-CN"/>
+        </w:rPr>
         <w:t>3.11 MAINTAINER：维护者信息</w:t>
       </w:r>
-      <w:bookmarkStart w:id="0" w:name="_GoBack"/>
-      <w:bookmarkEnd w:id="0"/>
     </w:p>
     <w:sectPr>
       <w:pgSz w:w="11906" w:h="16838"/>

--- a/工作相关/总结资料/linux使用总结.docx
+++ b/工作相关/总结资料/linux使用总结.docx
@@ -116,8 +116,6 @@
           <w:lang w:val="en-US" w:eastAsia="zh-CN"/>
         </w:rPr>
       </w:pPr>
-      <w:bookmarkStart w:id="0" w:name="_GoBack"/>
-      <w:bookmarkEnd w:id="0"/>
     </w:p>
     <w:p>
       <w:pPr>
@@ -312,6 +310,114 @@
           <w:lang w:val="en-US" w:eastAsia="zh-CN"/>
         </w:rPr>
         <w:t>cc为压缩文件名，bb为镜像名，v1.0为镜像版本</w:t>
+      </w:r>
+    </w:p>
+    <w:p>
+      <w:pPr>
+        <w:numPr>
+          <w:ilvl w:val="0"/>
+          <w:numId w:val="0"/>
+        </w:numPr>
+        <w:ind w:left="420" w:leftChars="0"/>
+        <w:rPr>
+          <w:rFonts w:hint="eastAsia"/>
+          <w:lang w:val="en-US" w:eastAsia="zh-CN"/>
+        </w:rPr>
+      </w:pPr>
+    </w:p>
+    <w:p>
+      <w:pPr>
+        <w:numPr>
+          <w:ilvl w:val="0"/>
+          <w:numId w:val="0"/>
+        </w:numPr>
+        <w:ind w:left="420" w:leftChars="0"/>
+        <w:rPr>
+          <w:rFonts w:hint="eastAsia"/>
+          <w:lang w:val="en-US" w:eastAsia="zh-CN"/>
+        </w:rPr>
+      </w:pPr>
+      <w:r>
+        <w:rPr>
+          <w:rFonts w:hint="eastAsia"/>
+          <w:lang w:val="en-US" w:eastAsia="zh-CN"/>
+        </w:rPr>
+        <w:t>2.3 停止所有正在运行的容器</w:t>
+      </w:r>
+    </w:p>
+    <w:p>
+      <w:pPr>
+        <w:numPr>
+          <w:ilvl w:val="0"/>
+          <w:numId w:val="0"/>
+        </w:numPr>
+        <w:ind w:left="420" w:leftChars="0"/>
+        <w:rPr>
+          <w:rFonts w:hint="default"/>
+          <w:lang w:val="en-US" w:eastAsia="zh-CN"/>
+        </w:rPr>
+      </w:pPr>
+      <w:r>
+        <w:rPr>
+          <w:rFonts w:hint="default"/>
+          <w:lang w:val="en-US" w:eastAsia="zh-CN"/>
+        </w:rPr>
+        <w:t>sudo docker stop $(sudo docker ps -aq)</w:t>
+      </w:r>
+      <w:bookmarkStart w:id="0" w:name="_GoBack"/>
+      <w:bookmarkEnd w:id="0"/>
+    </w:p>
+    <w:p>
+      <w:pPr>
+        <w:numPr>
+          <w:ilvl w:val="0"/>
+          <w:numId w:val="0"/>
+        </w:numPr>
+        <w:ind w:left="420" w:leftChars="0"/>
+        <w:rPr>
+          <w:rFonts w:hint="default"/>
+          <w:lang w:val="en-US" w:eastAsia="zh-CN"/>
+        </w:rPr>
+      </w:pPr>
+    </w:p>
+    <w:p>
+      <w:pPr>
+        <w:numPr>
+          <w:ilvl w:val="0"/>
+          <w:numId w:val="0"/>
+        </w:numPr>
+        <w:ind w:left="420" w:leftChars="0"/>
+        <w:rPr>
+          <w:rFonts w:hint="eastAsia"/>
+          <w:lang w:val="en-US" w:eastAsia="zh-CN"/>
+        </w:rPr>
+      </w:pPr>
+      <w:r>
+        <w:rPr>
+          <w:rFonts w:hint="eastAsia"/>
+          <w:lang w:val="en-US" w:eastAsia="zh-CN"/>
+        </w:rPr>
+        <w:t>2.3 卸下所有停止的容器</w:t>
+      </w:r>
+    </w:p>
+    <w:p>
+      <w:pPr>
+        <w:numPr>
+          <w:ilvl w:val="0"/>
+          <w:numId w:val="0"/>
+        </w:numPr>
+        <w:ind w:left="420" w:leftChars="0"/>
+        <w:rPr>
+          <w:rFonts w:hint="default"/>
+          <w:lang w:val="en-US" w:eastAsia="zh-CN"/>
+        </w:rPr>
+      </w:pPr>
+      <w:r>
+        <w:rPr>
+          <w:rFonts w:hint="default"/>
+          <w:lang w:val="en-US" w:eastAsia="zh-CN"/>
+        </w:rPr>
+        <w:t>sudo docker rm $(sudo docker ps -aq)</w:t>
       </w:r>
     </w:p>
     <w:p>

--- a/工作相关/总结资料/linux使用总结.docx
+++ b/工作相关/总结资料/linux使用总结.docx
@@ -146,17 +146,112 @@
       <w:pPr>
         <w:ind w:firstLine="420" w:firstLineChars="0"/>
         <w:rPr>
+          <w:rFonts w:hint="eastAsia"/>
+          <w:lang w:val="en-US" w:eastAsia="zh-CN"/>
+        </w:rPr>
+      </w:pPr>
+      <w:r>
+        <w:rPr>
+          <w:rFonts w:hint="eastAsia"/>
+          <w:lang w:val="en-US" w:eastAsia="zh-CN"/>
+        </w:rPr>
+        <w:t>1.5 杀死进程：pkill 进程的可执行文件名称（示例，杀死正在运行的prometheus：pkill prometheus）</w:t>
+      </w:r>
+    </w:p>
+    <w:p>
+      <w:pPr>
+        <w:ind w:firstLine="420" w:firstLineChars="0"/>
+        <w:rPr>
+          <w:rFonts w:hint="eastAsia"/>
+          <w:lang w:val="en-US" w:eastAsia="zh-CN"/>
+        </w:rPr>
+      </w:pPr>
+    </w:p>
+    <w:p>
+      <w:pPr>
+        <w:ind w:firstLine="420" w:firstLineChars="0"/>
+        <w:rPr>
+          <w:rFonts w:hint="eastAsia"/>
+          <w:lang w:val="en-US" w:eastAsia="zh-CN"/>
+        </w:rPr>
+      </w:pPr>
+      <w:r>
+        <w:rPr>
+          <w:rFonts w:hint="eastAsia"/>
+          <w:lang w:val="en-US" w:eastAsia="zh-CN"/>
+        </w:rPr>
+        <w:t>1.6 查看内核版本：hostnamectl</w:t>
+      </w:r>
+    </w:p>
+    <w:p>
+      <w:pPr>
+        <w:ind w:left="420" w:leftChars="0" w:firstLine="420" w:firstLineChars="0"/>
+        <w:rPr>
+          <w:rFonts w:hint="eastAsia"/>
+          <w:lang w:val="en-US" w:eastAsia="zh-CN"/>
+        </w:rPr>
+      </w:pPr>
+      <w:r>
+        <w:rPr>
+          <w:rFonts w:hint="eastAsia"/>
+          <w:lang w:val="en-US" w:eastAsia="zh-CN"/>
+        </w:rPr>
+        <w:t>实例：</w:t>
+      </w:r>
+    </w:p>
+    <w:p>
+      <w:pPr>
+        <w:ind w:left="420" w:leftChars="0" w:firstLine="420" w:firstLineChars="0"/>
+        <w:rPr>
           <w:rFonts w:hint="default"/>
           <w:lang w:val="en-US" w:eastAsia="zh-CN"/>
         </w:rPr>
       </w:pPr>
       <w:r>
-        <w:rPr>
-          <w:rFonts w:hint="eastAsia"/>
-          <w:lang w:val="en-US" w:eastAsia="zh-CN"/>
-        </w:rPr>
-        <w:t>1.5 杀死进程：pkill 进程的可执行文件名称（示例，杀死正在运行的prometheus：pkill prometheus）</w:t>
-      </w:r>
+        <w:drawing>
+          <wp:inline distT="0" distB="0" distL="114300" distR="114300">
+            <wp:extent cx="4251960" cy="1478280"/>
+            <wp:effectExtent l="0" t="0" r="0" b="0"/>
+            <wp:docPr id="1" name="图片 1"/>
+            <wp:cNvGraphicFramePr>
+              <a:graphicFrameLocks xmlns:a="http://schemas.openxmlformats.org/drawingml/2006/main" noChangeAspect="1"/>
+            </wp:cNvGraphicFramePr>
+            <a:graphic xmlns:a="http://schemas.openxmlformats.org/drawingml/2006/main">
+              <a:graphicData uri="http://schemas.openxmlformats.org/drawingml/2006/picture">
+                <pic:pic xmlns:pic="http://schemas.openxmlformats.org/drawingml/2006/picture">
+                  <pic:nvPicPr>
+                    <pic:cNvPr id="1" name="图片 1"/>
+                    <pic:cNvPicPr>
+                      <a:picLocks noChangeAspect="1"/>
+                    </pic:cNvPicPr>
+                  </pic:nvPicPr>
+                  <pic:blipFill>
+                    <a:blip r:embed="rId4"/>
+                    <a:stretch>
+                      <a:fillRect/>
+                    </a:stretch>
+                  </pic:blipFill>
+                  <pic:spPr>
+                    <a:xfrm>
+                      <a:off x="0" y="0"/>
+                      <a:ext cx="4251960" cy="1478280"/>
+                    </a:xfrm>
+                    <a:prstGeom prst="rect">
+                      <a:avLst/>
+                    </a:prstGeom>
+                    <a:noFill/>
+                    <a:ln>
+                      <a:noFill/>
+                    </a:ln>
+                  </pic:spPr>
+                </pic:pic>
+              </a:graphicData>
+            </a:graphic>
+          </wp:inline>
+        </w:drawing>
+      </w:r>
+      <w:bookmarkStart w:id="0" w:name="_GoBack"/>
+      <w:bookmarkEnd w:id="0"/>
     </w:p>
     <w:p>
       <w:pPr>
@@ -364,8 +459,6 @@
         </w:rPr>
         <w:t>sudo docker stop $(sudo docker ps -aq)</w:t>
       </w:r>
-      <w:bookmarkStart w:id="0" w:name="_GoBack"/>
-      <w:bookmarkEnd w:id="0"/>
     </w:p>
     <w:p>
       <w:pPr>
